--- a/Documents/risks_solutions.docx
+++ b/Documents/risks_solutions.docx
@@ -13,7 +13,7 @@
         <w:t xml:space="preserve">, </w:t>
       </w:r>
       <w:r>
-        <w:t>challenges</w:t>
+        <w:t>challenges,</w:t>
       </w:r>
       <w:r>
         <w:t xml:space="preserve"> and </w:t>
@@ -32,10 +32,7 @@
     </w:p>
     <w:p>
       <w:r>
-        <w:t>All</w:t>
-      </w:r>
-      <w:r>
-        <w:t xml:space="preserve"> investments have some degree of risk.  That’s why it is great to be able to anticipate those risks and challenges to prevent it’s happening. </w:t>
+        <w:t xml:space="preserve">All investments have some degree of risk.  That’s why it is great to be able to anticipate those risks and challenges to prevent it’s happening. </w:t>
       </w:r>
     </w:p>
     <w:p>
@@ -78,13 +75,27 @@
         <w:rPr>
           <w:u w:val="single"/>
         </w:rPr>
-        <w:t xml:space="preserve"> that I can think of at this point</w:t>
-      </w:r>
+        <w:t xml:space="preserve"> that I can think of at this </w:t>
+      </w:r>
+      <w:proofErr w:type="gramStart"/>
       <w:r>
         <w:rPr>
           <w:u w:val="single"/>
         </w:rPr>
-        <w:t xml:space="preserve">; </w:t>
+        <w:t>point</w:t>
+      </w:r>
+      <w:r>
+        <w:rPr>
+          <w:u w:val="single"/>
+        </w:rPr>
+        <w:t>;</w:t>
+      </w:r>
+      <w:proofErr w:type="gramEnd"/>
+      <w:r>
+        <w:rPr>
+          <w:u w:val="single"/>
+        </w:rPr>
+        <w:t xml:space="preserve"> </w:t>
       </w:r>
     </w:p>
     <w:p>
@@ -108,10 +119,7 @@
         </w:numPr>
       </w:pPr>
       <w:r>
-        <w:t xml:space="preserve">Buy as low as possible. It will prevent the </w:t>
-      </w:r>
-      <w:r>
-        <w:t>loss.</w:t>
+        <w:t>Buy as low as possible. It will prevent the loss.</w:t>
       </w:r>
     </w:p>
     <w:p>
@@ -147,25 +155,7 @@
         </w:numPr>
       </w:pPr>
       <w:r>
-        <w:t>Most</w:t>
-      </w:r>
-      <w:r>
-        <w:t xml:space="preserve"> </w:t>
-      </w:r>
-      <w:r>
-        <w:t>lenders</w:t>
-      </w:r>
-      <w:r>
-        <w:t xml:space="preserve"> won’t finance the mobile home, and it will make </w:t>
-      </w:r>
-      <w:r>
-        <w:t xml:space="preserve">it </w:t>
-      </w:r>
-      <w:r>
-        <w:t xml:space="preserve">harder to sell the </w:t>
-      </w:r>
-      <w:r>
-        <w:t>house.</w:t>
+        <w:t>Most lenders won’t finance the mobile home, and it will make it harder to sell the house.</w:t>
       </w:r>
     </w:p>
     <w:p>
@@ -189,16 +179,7 @@
         </w:numPr>
       </w:pPr>
       <w:r>
-        <w:t xml:space="preserve">Find </w:t>
-      </w:r>
-      <w:r>
-        <w:t>a</w:t>
-      </w:r>
-      <w:r>
-        <w:t xml:space="preserve"> lender who might help the </w:t>
-      </w:r>
-      <w:r>
-        <w:t>buyer.</w:t>
+        <w:t>Find a lender who might help the buyer.</w:t>
       </w:r>
     </w:p>
     <w:p>
@@ -210,16 +191,7 @@
         </w:numPr>
       </w:pPr>
       <w:r>
-        <w:t xml:space="preserve">The </w:t>
-      </w:r>
-      <w:r>
-        <w:t>public</w:t>
-      </w:r>
-      <w:r>
-        <w:t xml:space="preserve"> image of trailer parks might narrow the </w:t>
-      </w:r>
-      <w:r>
-        <w:t>market.</w:t>
+        <w:t>The public image of trailer parks might narrow the market.</w:t>
       </w:r>
     </w:p>
     <w:p>
@@ -279,13 +251,7 @@
         </w:numPr>
       </w:pPr>
       <w:r>
-        <w:t xml:space="preserve">Economic uncertainty might harm selling </w:t>
-      </w:r>
-      <w:r>
-        <w:t>a home.</w:t>
-      </w:r>
-      <w:r>
-        <w:t xml:space="preserve"> </w:t>
+        <w:t xml:space="preserve">Economic uncertainty might harm selling a home. </w:t>
       </w:r>
     </w:p>
     <w:p>
@@ -309,13 +275,7 @@
         </w:numPr>
       </w:pPr>
       <w:r>
-        <w:t xml:space="preserve">Keep </w:t>
-      </w:r>
-      <w:r>
-        <w:t>an affordable home</w:t>
-      </w:r>
-      <w:r>
-        <w:t xml:space="preserve"> price. </w:t>
+        <w:t xml:space="preserve">Keep an affordable home price. </w:t>
       </w:r>
     </w:p>
     <w:p>
@@ -339,10 +299,7 @@
         </w:numPr>
       </w:pPr>
       <w:r>
-        <w:t xml:space="preserve">Overspending renovation will kill the </w:t>
-      </w:r>
-      <w:r>
-        <w:t>profit.</w:t>
+        <w:t>Overspending renovation will kill the profit.</w:t>
       </w:r>
     </w:p>
     <w:p>
